--- a/tests/org.obeonetwork.m2doc.tests/resources/repetition/otherBlockEnd/otherBlockEnd-expected-validation.docx
+++ b/tests/org.obeonetwork.m2doc.tests/resources/repetition/otherBlockEnd/otherBlockEnd-expected-validation.docx
@@ -7,6 +7,28 @@
         <w:t xml:space="preserve">Basic for </w:t>
       </w:r>
       <w:proofErr w:type="spellStart"/>
+      <w:r>
+        <w:t xml:space="preserve">    </w:t>
+      </w:r>
+      <w:r>
+        <w:rPr>
+          <w:color w:val="FFA500"/>
+          <w:sz w:val="32"/>
+          <w:highlight w:val="lightGray"/>
+        </w:rPr>
+        <w:t>&lt;---</w:t>
+      </w:r>
+      <w:r>
+        <w:rPr>
+          <w:color w:val="FFA500"/>
+          <w:sz w:val="32"/>
+          <w:highlight w:val="lightGray"/>
+        </w:rPr>
+        <w:t>M2Doc version mismatch: template is 3.1.1 and runtime is 3.2.0</w:t>
+      </w:r>
+      <w:r>
+        <w:t xml:space="preserve">    </w:t>
+      </w:r>
       <w:r>
         <w:t>demonstration</w:t>
       </w:r>

--- a/tests/org.obeonetwork.m2doc.tests/resources/repetition/otherBlockEnd/otherBlockEnd-expected-validation.docx
+++ b/tests/org.obeonetwork.m2doc.tests/resources/repetition/otherBlockEnd/otherBlockEnd-expected-validation.docx
@@ -111,7 +111,7 @@
           <w:sz w:val="32"/>
           <w:highlight w:val="lightGray"/>
         </w:rPr>
-        <w:t>Unexpected tag m:endif at this location</w:t>
+        <w:t>Unexpected tag m:endif at this location while parsing: m:for v | self.eClassifiers</w:t>
       </w:r>
       <w:r>
         <w:t xml:space="preserve">    </w:t>

--- a/tests/org.obeonetwork.m2doc.tests/resources/repetition/otherBlockEnd/otherBlockEnd-expected-validation.docx
+++ b/tests/org.obeonetwork.m2doc.tests/resources/repetition/otherBlockEnd/otherBlockEnd-expected-validation.docx
@@ -7,28 +7,6 @@
         <w:t xml:space="preserve">Basic for </w:t>
       </w:r>
       <w:proofErr w:type="spellStart"/>
-      <w:r>
-        <w:t xml:space="preserve">    </w:t>
-      </w:r>
-      <w:r>
-        <w:rPr>
-          <w:color w:val="FFA500"/>
-          <w:sz w:val="32"/>
-          <w:highlight w:val="lightGray"/>
-        </w:rPr>
-        <w:t>&lt;---</w:t>
-      </w:r>
-      <w:r>
-        <w:rPr>
-          <w:color w:val="FFA500"/>
-          <w:sz w:val="32"/>
-          <w:highlight w:val="lightGray"/>
-        </w:rPr>
-        <w:t>M2Doc version mismatch: template is 3.1.1 and runtime is 3.2.0</w:t>
-      </w:r>
-      <w:r>
-        <w:t xml:space="preserve">    </w:t>
-      </w:r>
       <w:r>
         <w:t>demonstration</w:t>
       </w:r>

--- a/tests/org.obeonetwork.m2doc.tests/resources/repetition/otherBlockEnd/otherBlockEnd-expected-validation.docx
+++ b/tests/org.obeonetwork.m2doc.tests/resources/repetition/otherBlockEnd/otherBlockEnd-expected-validation.docx
@@ -20,16 +20,10 @@
         <w:t xml:space="preserve"> </w:t>
       </w:r>
       <w:r>
-        <w:fldChar w:fldCharType="begin"/>
-      </w:r>
-      <w:r>
-        <w:instrText>m:</w:instrText>
-      </w:r>
-      <w:r>
-        <w:instrText>for v | self.eClassifiers</w:instrText>
-      </w:r>
-      <w:r>
-        <w:fldChar w:fldCharType="end"/>
+        <w:t>{m:</w:t>
+      </w:r>
+      <w:r>
+        <w:t>for v | self.eClassifiers}</w:t>
       </w:r>
     </w:p>
     <w:p>
@@ -50,19 +44,13 @@
       </w:r>
       <w:proofErr w:type="gramEnd"/>
       <w:r>
-        <w:fldChar w:fldCharType="begin"/>
-      </w:r>
-      <w:r>
-        <w:instrText xml:space="preserve"> </w:instrText>
-      </w:r>
-      <w:r>
-        <w:instrText>m</w:instrText>
-      </w:r>
-      <w:r>
-        <w:instrText xml:space="preserve">:v.name </w:instrText>
-      </w:r>
-      <w:r>
-        <w:fldChar w:fldCharType="end"/>
+        <w:t>{</w:t>
+      </w:r>
+      <w:r>
+        <w:t>m</w:t>
+      </w:r>
+      <w:r>
+        <w:t xml:space="preserve">:v.name}</w:t>
       </w:r>
       <w:r>
         <w:t>,</w:t>
@@ -70,7 +58,13 @@
     </w:p>
     <w:p>
       <w:r>
-        <w:fldChar w:fldCharType="begin"/>
+        <w:t>{m:end</w:t>
+      </w:r>
+      <w:r>
+        <w:t>if</w:t>
+      </w:r>
+      <w:r>
+        <w:t xml:space="preserve">}</w:t>
       </w:r>
       <w:r>
         <w:t xml:space="preserve">    </w:t>
@@ -110,31 +104,10 @@
         </w:rPr>
         <w:t>Did you forget the [ENDFOR]?</w:t>
       </w:r>
-      <w:r>
-        <w:t xml:space="preserve">    </w:t>
-      </w:r>
-      <w:r>
-        <w:instrText xml:space="preserve"> m:end</w:instrText>
-      </w:r>
-      <w:r>
-        <w:instrText>if</w:instrText>
-      </w:r>
-      <w:r>
-        <w:instrText xml:space="preserve"> </w:instrText>
-      </w:r>
-      <w:r>
-        <w:fldChar w:fldCharType="end"/>
-      </w:r>
     </w:p>
     <w:p>
       <w:r>
-        <w:fldChar w:fldCharType="begin"/>
-      </w:r>
-      <w:r>
-        <w:instrText xml:space="preserve"> m:endfor </w:instrText>
-      </w:r>
-      <w:r>
-        <w:fldChar w:fldCharType="end"/>
+        <w:t xml:space="preserve">{m:endfor}</w:t>
       </w:r>
     </w:p>
     <w:p>
